--- a/DogGroomingUserStory.docx
+++ b/DogGroomingUserStory.docx
@@ -22,7 +22,10 @@
       </w:r>
       <w:proofErr w:type="spellEnd"/>
       <w:r>
-        <w:t xml:space="preserve">. Bootstrap, adobe </w:t>
+        <w:t>,</w:t>
+      </w:r>
+      <w:r>
+        <w:t xml:space="preserve"> Bootstrap, adobe </w:t>
       </w:r>
       <w:proofErr w:type="spellStart"/>
       <w:r>
@@ -47,115 +50,136 @@
         <w:t xml:space="preserve">, create react app, </w:t>
       </w:r>
       <w:proofErr w:type="spellStart"/>
-      <w:proofErr w:type="gramStart"/>
       <w:r>
         <w:t>mongoDB</w:t>
       </w:r>
       <w:proofErr w:type="spellEnd"/>
-      <w:proofErr w:type="gramEnd"/>
     </w:p>
     <w:p/>
     <w:p>
       <w:r>
-        <w:t xml:space="preserve">As a web developer, I want to make a wireframe or prototype for my </w:t>
-      </w:r>
-      <w:proofErr w:type="gramStart"/>
-      <w:r>
-        <w:t>clients</w:t>
-      </w:r>
-      <w:proofErr w:type="gramEnd"/>
+        <w:t xml:space="preserve">As a user I want </w:t>
+      </w:r>
+      <w:r>
+        <w:t xml:space="preserve">to book an appointment so </w:t>
+      </w:r>
+      <w:r>
+        <w:t>I can get my dog groomed.</w:t>
+      </w:r>
+    </w:p>
+    <w:p>
+      <w:r>
+        <w:t>As a</w:t>
+      </w:r>
+      <w:r>
+        <w:t xml:space="preserve"> user </w:t>
+      </w:r>
+      <w:r>
+        <w:t xml:space="preserve">I want to be </w:t>
+      </w:r>
+      <w:r>
+        <w:t>see</w:t>
+      </w:r>
+      <w:r>
+        <w:t xml:space="preserve"> common questions and answers</w:t>
+      </w:r>
       <w:r>
         <w:t xml:space="preserve"> </w:t>
       </w:r>
       <w:r>
-        <w:t>website</w:t>
-      </w:r>
-      <w:r>
-        <w:t>.</w:t>
-      </w:r>
-    </w:p>
-    <w:p>
-      <w:r>
-        <w:t>As a developer, I want to create a React app using Create React App</w:t>
-      </w:r>
-      <w:r>
-        <w:t>.</w:t>
-      </w:r>
-    </w:p>
-    <w:p>
-      <w:r>
-        <w:t>As a developer, I want to have high-quality images</w:t>
-      </w:r>
-      <w:r>
-        <w:t>.</w:t>
-      </w:r>
-    </w:p>
-    <w:p>
-      <w:r>
-        <w:t>As a developer, I want to use React.js best practices, which consists of creating class components and function components when appropriate, and properly passing state around as props.</w:t>
-      </w:r>
-    </w:p>
-    <w:p>
-      <w:r>
-        <w:t>As a web developer I want to include a booking page</w:t>
-      </w:r>
-      <w:r>
-        <w:t>.</w:t>
-      </w:r>
-    </w:p>
-    <w:p>
-      <w:r>
-        <w:t>As a web developer, I want to integrate with the Bootstrap responsive library to help structure and style my website</w:t>
-      </w:r>
-      <w:r>
-        <w:t>.</w:t>
-      </w:r>
-    </w:p>
-    <w:p>
-      <w:r>
-        <w:t>As a web developer, I want to have an external CSS stylesheet that consists of custom styles.</w:t>
-      </w:r>
-    </w:p>
-    <w:p/>
-    <w:p>
-      <w:r>
-        <w:t>As a customer I want to be able to see common questions and answers</w:t>
-      </w:r>
-    </w:p>
-    <w:p>
-      <w:r>
-        <w:t>As a customer I want to write a review with an image</w:t>
-      </w:r>
-    </w:p>
-    <w:p>
-      <w:r>
-        <w:t xml:space="preserve">As a customer I want to book an appointment </w:t>
-      </w:r>
-    </w:p>
-    <w:p>
-      <w:r>
-        <w:t>As a customer I want to be able to see all the features this grooming business offers and an explanation</w:t>
-      </w:r>
-    </w:p>
-    <w:p>
-      <w:r>
-        <w:t xml:space="preserve">As a customer I want to be able to contact them with email </w:t>
-      </w:r>
-    </w:p>
-    <w:p>
-      <w:r>
-        <w:t xml:space="preserve">As </w:t>
-      </w:r>
-      <w:r>
-        <w:t>customer</w:t>
-      </w:r>
-      <w:r>
-        <w:t xml:space="preserve"> I want to see hours </w:t>
-      </w:r>
-    </w:p>
-    <w:p>
-      <w:r>
-        <w:t xml:space="preserve">As a customer I want to be able to get directions to business </w:t>
+        <w:t>I may have if I take my dog here.</w:t>
+      </w:r>
+    </w:p>
+    <w:p>
+      <w:r>
+        <w:t xml:space="preserve">As a </w:t>
+      </w:r>
+      <w:r>
+        <w:t xml:space="preserve">user </w:t>
+      </w:r>
+      <w:r>
+        <w:t>I want to write a review with an image</w:t>
+      </w:r>
+      <w:r>
+        <w:t xml:space="preserve"> so I can share my dog grooming experience. </w:t>
+      </w:r>
+    </w:p>
+    <w:p>
+      <w:r>
+        <w:t xml:space="preserve">As a </w:t>
+      </w:r>
+      <w:r>
+        <w:t>user</w:t>
+      </w:r>
+      <w:r>
+        <w:t xml:space="preserve"> I want to be able to see all the features this grooming business offers and an </w:t>
+      </w:r>
+      <w:r>
+        <w:t>explanation,</w:t>
+      </w:r>
+      <w:r>
+        <w:t xml:space="preserve"> so I know more about the business and its features.</w:t>
+      </w:r>
+    </w:p>
+    <w:p>
+      <w:r>
+        <w:t xml:space="preserve">As a </w:t>
+      </w:r>
+      <w:r>
+        <w:t>user</w:t>
+      </w:r>
+      <w:r>
+        <w:t xml:space="preserve"> I want to be able to contact </w:t>
+      </w:r>
+      <w:r>
+        <w:t xml:space="preserve">the business </w:t>
+      </w:r>
+      <w:r>
+        <w:t xml:space="preserve">through cell or email If I have questions. </w:t>
+      </w:r>
+    </w:p>
+    <w:p>
+      <w:r>
+        <w:t>As</w:t>
+      </w:r>
+      <w:r>
+        <w:t xml:space="preserve"> a user</w:t>
+      </w:r>
+      <w:r>
+        <w:t xml:space="preserve"> I want to see hours</w:t>
+      </w:r>
+      <w:r>
+        <w:t xml:space="preserve"> of business, so I know when they are open.</w:t>
+      </w:r>
+    </w:p>
+    <w:p>
+      <w:r>
+        <w:t xml:space="preserve">As a user I want to leave a </w:t>
+      </w:r>
+      <w:r>
+        <w:t>message so the business can receive.</w:t>
+      </w:r>
+    </w:p>
+    <w:p>
+      <w:r>
+        <w:t>As a user I want to easily navigate the page</w:t>
+      </w:r>
+      <w:r>
+        <w:t xml:space="preserve"> so I can understand the business better.</w:t>
+      </w:r>
+    </w:p>
+    <w:p>
+      <w:r>
+        <w:t>As a user I want to be able to get directions to</w:t>
+      </w:r>
+      <w:r>
+        <w:t xml:space="preserve"> the</w:t>
+      </w:r>
+      <w:r>
+        <w:t xml:space="preserve"> business</w:t>
+      </w:r>
+      <w:r>
+        <w:t xml:space="preserve"> if I want to take my dog here.</w:t>
       </w:r>
     </w:p>
     <w:p/>
